--- a/proposal/gpjs_maintenance.docx
+++ b/proposal/gpjs_maintenance.docx
@@ -82,57 +82,165 @@
         <w:pStyle w:val="Heading1"/>
         <w:numPr>
           <w:ilvl w:val="0"/>
+          <w:numId w:val="4"/>
+        </w:numPr>
+        <w:ind w:left="720" w:hanging="360"/>
+        <w:rPr>
+          <w:sz w:val="24"/>
+          <w:szCs w:val="24"/>
+        </w:rPr>
+      </w:pPr>
+      <w:bookmarkStart w:colFirst="0" w:colLast="0" w:name="_cj35vqcese2i" w:id="1"/>
+      <w:bookmarkEnd w:id="1"/>
+      <w:r>
+        <w:rPr>
+          <w:sz w:val="24"/>
+          <w:szCs w:val="24"/>
+          <w:rtl w:val="0"/>
+        </w:rPr>
+        <w:t xml:space="preserve">Reformat existing content for new UX and UI.</w:t>
+      </w:r>
+    </w:p>
+    <w:p>
+      <w:pPr>
+        <w:ind w:left="0" w:firstLine="0"/>
+        <w:rPr/>
+      </w:pPr>
+      <w:r>
+        <w:rPr>
+          <w:rtl w:val="0"/>
+        </w:rPr>
+        <w:t xml:space="preserve">Samples:</w:t>
+      </w:r>
+    </w:p>
+    <w:p>
+      <w:pPr>
+        <w:numPr>
+          <w:ilvl w:val="0"/>
           <w:numId w:val="1"/>
         </w:numPr>
         <w:ind w:left="720" w:hanging="360"/>
         <w:rPr>
-          <w:sz w:val="24"/>
-          <w:szCs w:val="24"/>
-        </w:rPr>
-      </w:pPr>
-      <w:bookmarkStart w:colFirst="0" w:colLast="0" w:name="_cj35vqcese2i" w:id="1"/>
-      <w:bookmarkEnd w:id="1"/>
-      <w:r>
-        <w:rPr>
-          <w:sz w:val="24"/>
-          <w:szCs w:val="24"/>
-          <w:vertAlign w:val="baseline"/>
-          <w:rtl w:val="0"/>
-        </w:rPr>
-        <w:t xml:space="preserve">Deliver the pending sections of </w:t>
-      </w:r>
-      <w:r>
-        <w:rPr>
-          <w:b w:val="1"/>
-          <w:i w:val="1"/>
-          <w:sz w:val="24"/>
-          <w:szCs w:val="24"/>
-          <w:vertAlign w:val="baseline"/>
-          <w:rtl w:val="0"/>
-        </w:rPr>
-        <w:t xml:space="preserve">Part II</w:t>
-      </w:r>
-      <w:r>
-        <w:rPr>
-          <w:sz w:val="24"/>
-          <w:szCs w:val="24"/>
-          <w:vertAlign w:val="baseline"/>
-          <w:rtl w:val="0"/>
-        </w:rPr>
-        <w:t xml:space="preserve">. </w:t>
-      </w:r>
-    </w:p>
-    <w:p>
-      <w:pPr>
+          <w:u w:val="none"/>
+        </w:rPr>
+      </w:pPr>
+      <w:r>
+        <w:rPr>
+          <w:rtl w:val="0"/>
+        </w:rPr>
+        <w:t xml:space="preserve">Old format: </w:t>
+      </w:r>
+      <w:hyperlink r:id="rId7">
+        <w:r>
+          <w:rPr>
+            <w:color w:val="1155cc"/>
+            <w:u w:val="single"/>
+            <w:rtl w:val="0"/>
+          </w:rPr>
+          <w:t xml:space="preserve">https://anaelleltd.github.io/polkadotjs-guide/0.wallet.html</w:t>
+        </w:r>
+      </w:hyperlink>
+      <w:r>
+        <w:rPr>
+          <w:rtl w:val="0"/>
+        </w:rPr>
+        <w:t xml:space="preserve"> </w:t>
+      </w:r>
+    </w:p>
+    <w:p>
+      <w:pPr>
+        <w:ind w:left="0" w:firstLine="0"/>
+        <w:jc w:val="center"/>
         <w:rPr/>
       </w:pPr>
       <w:r>
         <w:rPr/>
         <w:drawing>
-          <wp:inline distB="0" distT="0" distL="0" distR="0">
-            <wp:extent cx="6428945" cy="2995094"/>
+          <wp:inline distB="114300" distT="114300" distL="114300" distR="114300">
+            <wp:extent cx="3484432" cy="1624013"/>
             <wp:effectExtent b="0" l="0" r="0" t="0"/>
-            <wp:docPr id="4" name="image1.jpg"/>
+            <wp:docPr id="6" name="image5.jpg"/>
+            <a:graphic>
+              <a:graphicData uri="http://schemas.openxmlformats.org/drawingml/2006/picture">
+                <pic:pic>
+                  <pic:nvPicPr>
+                    <pic:cNvPr id="0" name="image5.jpg"/>
+                    <pic:cNvPicPr preferRelativeResize="0"/>
+                  </pic:nvPicPr>
+                  <pic:blipFill>
+                    <a:blip r:embed="rId8"/>
+                    <a:srcRect b="0" l="0" r="0" t="0"/>
+                    <a:stretch>
+                      <a:fillRect/>
+                    </a:stretch>
+                  </pic:blipFill>
+                  <pic:spPr>
+                    <a:xfrm>
+                      <a:off x="0" y="0"/>
+                      <a:ext cx="3484432" cy="1624013"/>
+                    </a:xfrm>
+                    <a:prstGeom prst="rect"/>
+                    <a:ln/>
+                  </pic:spPr>
+                </pic:pic>
+              </a:graphicData>
+            </a:graphic>
+          </wp:inline>
+        </w:drawing>
+      </w:r>
+      <w:r>
+        <w:rPr>
+          <w:rtl w:val="0"/>
+        </w:rPr>
+      </w:r>
+    </w:p>
+    <w:p>
+      <w:pPr>
+        <w:numPr>
+          <w:ilvl w:val="0"/>
+          <w:numId w:val="1"/>
+        </w:numPr>
+        <w:ind w:left="720" w:hanging="360"/>
+        <w:rPr>
+          <w:u w:val="none"/>
+        </w:rPr>
+      </w:pPr>
+      <w:r>
+        <w:rPr>
+          <w:rtl w:val="0"/>
+        </w:rPr>
+        <w:t xml:space="preserve">New format example 1: </w:t>
+      </w:r>
+      <w:hyperlink r:id="rId9">
+        <w:r>
+          <w:rPr>
+            <w:color w:val="1155cc"/>
+            <w:u w:val="single"/>
+            <w:rtl w:val="0"/>
+          </w:rPr>
+          <w:t xml:space="preserve">https://anaelleltd.github.io/polkadotjs-guide/0.wallet_new1.html</w:t>
+        </w:r>
+      </w:hyperlink>
+      <w:r>
+        <w:rPr>
+          <w:rtl w:val="0"/>
+        </w:rPr>
+        <w:t xml:space="preserve"> </w:t>
+      </w:r>
+    </w:p>
+    <w:p>
+      <w:pPr>
+        <w:ind w:left="0" w:firstLine="0"/>
+        <w:jc w:val="center"/>
+        <w:rPr/>
+      </w:pPr>
+      <w:r>
+        <w:rPr/>
+        <w:drawing>
+          <wp:inline distB="114300" distT="114300" distL="114300" distR="114300">
+            <wp:extent cx="3532754" cy="1624013"/>
+            <wp:effectExtent b="0" l="0" r="0" t="0"/>
+            <wp:docPr id="5" name="image1.jpg"/>
             <a:graphic>
               <a:graphicData uri="http://schemas.openxmlformats.org/drawingml/2006/picture">
                 <pic:pic>
@@ -141,7 +249,189 @@
                     <pic:cNvPicPr preferRelativeResize="0"/>
                   </pic:nvPicPr>
                   <pic:blipFill>
-                    <a:blip r:embed="rId7"/>
+                    <a:blip r:embed="rId10"/>
+                    <a:srcRect b="0" l="0" r="0" t="0"/>
+                    <a:stretch>
+                      <a:fillRect/>
+                    </a:stretch>
+                  </pic:blipFill>
+                  <pic:spPr>
+                    <a:xfrm>
+                      <a:off x="0" y="0"/>
+                      <a:ext cx="3532754" cy="1624013"/>
+                    </a:xfrm>
+                    <a:prstGeom prst="rect"/>
+                    <a:ln/>
+                  </pic:spPr>
+                </pic:pic>
+              </a:graphicData>
+            </a:graphic>
+          </wp:inline>
+        </w:drawing>
+      </w:r>
+      <w:r>
+        <w:rPr>
+          <w:rtl w:val="0"/>
+        </w:rPr>
+      </w:r>
+    </w:p>
+    <w:p>
+      <w:pPr>
+        <w:numPr>
+          <w:ilvl w:val="0"/>
+          <w:numId w:val="1"/>
+        </w:numPr>
+        <w:ind w:left="720" w:hanging="360"/>
+        <w:rPr>
+          <w:u w:val="none"/>
+        </w:rPr>
+      </w:pPr>
+      <w:r>
+        <w:rPr>
+          <w:rtl w:val="0"/>
+        </w:rPr>
+        <w:t xml:space="preserve">New format example 2: </w:t>
+      </w:r>
+      <w:hyperlink r:id="rId11">
+        <w:r>
+          <w:rPr>
+            <w:color w:val="1155cc"/>
+            <w:u w:val="single"/>
+            <w:rtl w:val="0"/>
+          </w:rPr>
+          <w:t xml:space="preserve">https://anaelleltd.github.io/polkadotjs-guide/0.wallet_new2.html</w:t>
+        </w:r>
+      </w:hyperlink>
+      <w:r>
+        <w:rPr>
+          <w:rtl w:val="0"/>
+        </w:rPr>
+        <w:t xml:space="preserve"> </w:t>
+      </w:r>
+    </w:p>
+    <w:p>
+      <w:pPr>
+        <w:ind w:left="0" w:firstLine="0"/>
+        <w:jc w:val="center"/>
+        <w:rPr/>
+      </w:pPr>
+      <w:r>
+        <w:rPr/>
+        <w:drawing>
+          <wp:inline distB="114300" distT="114300" distL="114300" distR="114300">
+            <wp:extent cx="3595598" cy="1671638"/>
+            <wp:effectExtent b="0" l="0" r="0" t="0"/>
+            <wp:docPr id="11" name="image3.jpg"/>
+            <a:graphic>
+              <a:graphicData uri="http://schemas.openxmlformats.org/drawingml/2006/picture">
+                <pic:pic>
+                  <pic:nvPicPr>
+                    <pic:cNvPr id="0" name="image3.jpg"/>
+                    <pic:cNvPicPr preferRelativeResize="0"/>
+                  </pic:nvPicPr>
+                  <pic:blipFill>
+                    <a:blip r:embed="rId12"/>
+                    <a:srcRect b="0" l="0" r="0" t="0"/>
+                    <a:stretch>
+                      <a:fillRect/>
+                    </a:stretch>
+                  </pic:blipFill>
+                  <pic:spPr>
+                    <a:xfrm>
+                      <a:off x="0" y="0"/>
+                      <a:ext cx="3595598" cy="1671638"/>
+                    </a:xfrm>
+                    <a:prstGeom prst="rect"/>
+                    <a:ln/>
+                  </pic:spPr>
+                </pic:pic>
+              </a:graphicData>
+            </a:graphic>
+          </wp:inline>
+        </w:drawing>
+      </w:r>
+      <w:r>
+        <w:rPr>
+          <w:rtl w:val="0"/>
+        </w:rPr>
+      </w:r>
+    </w:p>
+    <w:p>
+      <w:pPr>
+        <w:ind w:left="0" w:firstLine="0"/>
+        <w:rPr/>
+      </w:pPr>
+      <w:r>
+        <w:rPr>
+          <w:rtl w:val="0"/>
+        </w:rPr>
+      </w:r>
+    </w:p>
+    <w:p>
+      <w:pPr>
+        <w:pStyle w:val="Heading1"/>
+        <w:numPr>
+          <w:ilvl w:val="0"/>
+          <w:numId w:val="4"/>
+        </w:numPr>
+        <w:ind w:left="720" w:hanging="360"/>
+        <w:rPr>
+          <w:sz w:val="24"/>
+          <w:szCs w:val="24"/>
+        </w:rPr>
+      </w:pPr>
+      <w:bookmarkStart w:colFirst="0" w:colLast="0" w:name="_gl8n8rtk7pb4" w:id="2"/>
+      <w:bookmarkEnd w:id="2"/>
+      <w:r>
+        <w:rPr>
+          <w:sz w:val="24"/>
+          <w:szCs w:val="24"/>
+          <w:vertAlign w:val="baseline"/>
+          <w:rtl w:val="0"/>
+        </w:rPr>
+        <w:t xml:space="preserve">Deliver the pending sections of </w:t>
+      </w:r>
+      <w:r>
+        <w:rPr>
+          <w:b w:val="1"/>
+          <w:i w:val="1"/>
+          <w:sz w:val="24"/>
+          <w:szCs w:val="24"/>
+          <w:vertAlign w:val="baseline"/>
+          <w:rtl w:val="0"/>
+        </w:rPr>
+        <w:t xml:space="preserve">Part II</w:t>
+      </w:r>
+      <w:r>
+        <w:rPr>
+          <w:sz w:val="24"/>
+          <w:szCs w:val="24"/>
+          <w:vertAlign w:val="baseline"/>
+          <w:rtl w:val="0"/>
+        </w:rPr>
+        <w:t xml:space="preserve">. </w:t>
+      </w:r>
+    </w:p>
+    <w:p>
+      <w:pPr>
+        <w:rPr/>
+      </w:pPr>
+      <w:r>
+        <w:rPr/>
+        <w:drawing>
+          <wp:inline distB="0" distT="0" distL="0" distR="0">
+            <wp:extent cx="6428945" cy="2995094"/>
+            <wp:effectExtent b="0" l="0" r="0" t="0"/>
+            <wp:docPr id="7" name="image2.jpg"/>
+            <a:graphic>
+              <a:graphicData uri="http://schemas.openxmlformats.org/drawingml/2006/picture">
+                <pic:pic>
+                  <pic:nvPicPr>
+                    <pic:cNvPr id="0" name="image2.jpg"/>
+                    <pic:cNvPicPr preferRelativeResize="0"/>
+                  </pic:nvPicPr>
+                  <pic:blipFill>
+                    <a:blip r:embed="rId13"/>
                     <a:srcRect b="0" l="0" r="0" t="0"/>
                     <a:stretch>
                       <a:fillRect/>
@@ -181,12 +471,12 @@
                 <wp:extent cx="1490663" cy="733425"/>
                 <wp:effectExtent b="0" l="0" r="0" t="0"/>
                 <wp:wrapNone/>
-                <wp:docPr id="1" name=""/>
+                <wp:docPr id="2" name=""/>
                 <a:graphic>
                   <a:graphicData uri="http://schemas.microsoft.com/office/word/2010/wordprocessingShape">
                     <wps:wsp>
                       <wps:cNvSpPr/>
-                      <wps:cNvPr id="2" name="Shape 2"/>
+                      <wps:cNvPr id="3" name="Shape 3"/>
                       <wps:spPr>
                         <a:xfrm>
                           <a:off x="4660200" y="3446625"/>
@@ -240,16 +530,16 @@
                 <wp:extent cx="1490663" cy="733425"/>
                 <wp:effectExtent b="0" l="0" r="0" t="0"/>
                 <wp:wrapNone/>
-                <wp:docPr id="1" name="image3.png"/>
+                <wp:docPr id="2" name="image9.png"/>
                 <a:graphic>
                   <a:graphicData uri="http://schemas.openxmlformats.org/drawingml/2006/picture">
                     <pic:pic>
                       <pic:nvPicPr>
-                        <pic:cNvPr id="0" name="image3.png"/>
+                        <pic:cNvPr id="0" name="image9.png"/>
                         <pic:cNvPicPr preferRelativeResize="0"/>
                       </pic:nvPicPr>
                       <pic:blipFill>
-                        <a:blip r:embed="rId8"/>
+                        <a:blip r:embed="rId14"/>
                         <a:srcRect/>
                         <a:stretch>
                           <a:fillRect/>
@@ -277,7 +567,7 @@
         <w:pStyle w:val="Heading1"/>
         <w:numPr>
           <w:ilvl w:val="0"/>
-          <w:numId w:val="1"/>
+          <w:numId w:val="4"/>
         </w:numPr>
         <w:ind w:left="720" w:hanging="360"/>
         <w:rPr>
@@ -285,8 +575,8 @@
           <w:szCs w:val="24"/>
         </w:rPr>
       </w:pPr>
-      <w:bookmarkStart w:colFirst="0" w:colLast="0" w:name="_mu7jhllckua" w:id="2"/>
-      <w:bookmarkEnd w:id="2"/>
+      <w:bookmarkStart w:colFirst="0" w:colLast="0" w:name="_mu7jhllckua" w:id="3"/>
+      <w:bookmarkEnd w:id="3"/>
       <w:r>
         <w:rPr>
           <w:sz w:val="24"/>
@@ -327,16 +617,16 @@
           <wp:inline distB="0" distT="0" distL="0" distR="0">
             <wp:extent cx="6414036" cy="2991701"/>
             <wp:effectExtent b="0" l="0" r="0" t="0"/>
-            <wp:docPr id="6" name="image2.jpg"/>
+            <wp:docPr id="9" name="image4.jpg"/>
             <a:graphic>
               <a:graphicData uri="http://schemas.openxmlformats.org/drawingml/2006/picture">
                 <pic:pic>
                   <pic:nvPicPr>
-                    <pic:cNvPr id="0" name="image2.jpg"/>
+                    <pic:cNvPr id="0" name="image4.jpg"/>
                     <pic:cNvPicPr preferRelativeResize="0"/>
                   </pic:nvPicPr>
                   <pic:blipFill>
-                    <a:blip r:embed="rId9"/>
+                    <a:blip r:embed="rId15"/>
                     <a:srcRect b="0" l="0" r="0" t="0"/>
                     <a:stretch>
                       <a:fillRect/>
@@ -376,12 +666,12 @@
                 <wp:extent cx="1624013" cy="1123950"/>
                 <wp:effectExtent b="0" l="0" r="0" t="0"/>
                 <wp:wrapNone/>
-                <wp:docPr id="2" name=""/>
+                <wp:docPr id="3" name=""/>
                 <a:graphic>
                   <a:graphicData uri="http://schemas.microsoft.com/office/word/2010/wordprocessingShape">
                     <wps:wsp>
                       <wps:cNvSpPr/>
-                      <wps:cNvPr id="3" name="Shape 3"/>
+                      <wps:cNvPr id="2" name="Shape 2"/>
                       <wps:spPr>
                         <a:xfrm>
                           <a:off x="4612575" y="3251363"/>
@@ -435,16 +725,16 @@
                 <wp:extent cx="1624013" cy="1123950"/>
                 <wp:effectExtent b="0" l="0" r="0" t="0"/>
                 <wp:wrapNone/>
-                <wp:docPr id="2" name="image5.png"/>
+                <wp:docPr id="3" name="image10.png"/>
                 <a:graphic>
                   <a:graphicData uri="http://schemas.openxmlformats.org/drawingml/2006/picture">
                     <pic:pic>
                       <pic:nvPicPr>
-                        <pic:cNvPr id="0" name="image5.png"/>
+                        <pic:cNvPr id="0" name="image10.png"/>
                         <pic:cNvPicPr preferRelativeResize="0"/>
                       </pic:nvPicPr>
                       <pic:blipFill>
-                        <a:blip r:embed="rId10"/>
+                        <a:blip r:embed="rId16"/>
                         <a:srcRect/>
                         <a:stretch>
                           <a:fillRect/>
@@ -469,20 +759,10 @@
     </w:p>
     <w:p>
       <w:pPr>
-        <w:rPr/>
-      </w:pPr>
-      <w:r>
-        <w:rPr>
-          <w:rtl w:val="0"/>
-        </w:rPr>
-      </w:r>
-    </w:p>
-    <w:p>
-      <w:pPr>
         <w:pStyle w:val="Heading1"/>
         <w:numPr>
           <w:ilvl w:val="0"/>
-          <w:numId w:val="1"/>
+          <w:numId w:val="4"/>
         </w:numPr>
         <w:ind w:left="720" w:hanging="360"/>
         <w:rPr>
@@ -490,8 +770,202 @@
           <w:szCs w:val="24"/>
         </w:rPr>
       </w:pPr>
-      <w:bookmarkStart w:colFirst="0" w:colLast="0" w:name="_7wmwggvt60nt" w:id="3"/>
-      <w:bookmarkEnd w:id="3"/>
+      <w:bookmarkStart w:colFirst="0" w:colLast="0" w:name="_7wmwggvt60nt" w:id="4"/>
+      <w:bookmarkEnd w:id="4"/>
+      <w:r>
+        <w:rPr>
+          <w:sz w:val="24"/>
+          <w:szCs w:val="24"/>
+          <w:rtl w:val="0"/>
+        </w:rPr>
+        <w:t xml:space="preserve">Include troubleshooting for Part VI.</w:t>
+      </w:r>
+    </w:p>
+    <w:p>
+      <w:pPr>
+        <w:rPr/>
+      </w:pPr>
+      <w:r>
+        <w:rPr/>
+        <w:drawing>
+          <wp:inline distB="114300" distT="114300" distL="114300" distR="114300">
+            <wp:extent cx="6425504" cy="2990850"/>
+            <wp:effectExtent b="0" l="0" r="0" t="0"/>
+            <wp:docPr id="10" name="image7.jpg"/>
+            <a:graphic>
+              <a:graphicData uri="http://schemas.openxmlformats.org/drawingml/2006/picture">
+                <pic:pic>
+                  <pic:nvPicPr>
+                    <pic:cNvPr id="0" name="image7.jpg"/>
+                    <pic:cNvPicPr preferRelativeResize="0"/>
+                  </pic:nvPicPr>
+                  <pic:blipFill>
+                    <a:blip r:embed="rId17"/>
+                    <a:srcRect b="0" l="0" r="0" t="0"/>
+                    <a:stretch>
+                      <a:fillRect/>
+                    </a:stretch>
+                  </pic:blipFill>
+                  <pic:spPr>
+                    <a:xfrm>
+                      <a:off x="0" y="0"/>
+                      <a:ext cx="6425504" cy="2990850"/>
+                    </a:xfrm>
+                    <a:prstGeom prst="rect"/>
+                    <a:ln/>
+                  </pic:spPr>
+                </pic:pic>
+              </a:graphicData>
+            </a:graphic>
+          </wp:inline>
+        </w:drawing>
+      </w:r>
+      <w:r>
+        <w:rPr>
+          <w:rtl w:val="0"/>
+        </w:rPr>
+      </w:r>
+      <w:r>
+        <mc:AlternateContent>
+          <mc:Choice Requires="wpg">
+            <w:drawing>
+              <wp:anchor allowOverlap="1" behindDoc="0" distB="0" distT="0" distL="114300" distR="114300" hidden="0" layoutInCell="1" locked="0" relativeHeight="0" simplePos="0">
+                <wp:simplePos x="0" y="0"/>
+                <wp:positionH relativeFrom="column">
+                  <wp:posOffset>571500</wp:posOffset>
+                </wp:positionH>
+                <wp:positionV relativeFrom="paragraph">
+                  <wp:posOffset>847725</wp:posOffset>
+                </wp:positionV>
+                <wp:extent cx="1676400" cy="1276350"/>
+                <wp:effectExtent b="0" l="0" r="0" t="0"/>
+                <wp:wrapNone/>
+                <wp:docPr id="1" name=""/>
+                <a:graphic>
+                  <a:graphicData uri="http://schemas.microsoft.com/office/word/2010/wordprocessingShape">
+                    <wps:wsp>
+                      <wps:cNvSpPr/>
+                      <wps:cNvPr id="2" name="Shape 2"/>
+                      <wps:spPr>
+                        <a:xfrm>
+                          <a:off x="4612575" y="3251363"/>
+                          <a:ext cx="1466850" cy="1057275"/>
+                        </a:xfrm>
+                        <a:prstGeom prst="rect">
+                          <a:avLst/>
+                        </a:prstGeom>
+                        <a:noFill/>
+                        <a:ln cap="flat" cmpd="sng" w="38100">
+                          <a:solidFill>
+                            <a:srgbClr val="FF0000"/>
+                          </a:solidFill>
+                          <a:prstDash val="solid"/>
+                          <a:miter lim="800000"/>
+                          <a:headEnd len="sm" w="sm" type="none"/>
+                          <a:tailEnd len="sm" w="sm" type="none"/>
+                        </a:ln>
+                      </wps:spPr>
+                      <wps:txbx>
+                        <w:txbxContent>
+                          <w:p>
+                            <w:pPr>
+                              <w:spacing w:after="0" w:before="0" w:line="240"/>
+                              <w:ind w:left="0" w:right="0" w:firstLine="0"/>
+                              <w:jc w:val="left"/>
+                              <w:textDirection w:val="btLr"/>
+                            </w:pPr>
+                          </w:p>
+                        </w:txbxContent>
+                      </wps:txbx>
+                      <wps:bodyPr anchorCtr="0" anchor="ctr" bIns="91425" lIns="91425" spcFirstLastPara="1" rIns="91425" wrap="square" tIns="91425">
+                        <a:noAutofit/>
+                      </wps:bodyPr>
+                    </wps:wsp>
+                  </a:graphicData>
+                </a:graphic>
+              </wp:anchor>
+            </w:drawing>
+          </mc:Choice>
+          <mc:Fallback>
+            <w:drawing>
+              <wp:anchor allowOverlap="1" behindDoc="0" distB="0" distT="0" distL="114300" distR="114300" hidden="0" layoutInCell="1" locked="0" relativeHeight="0" simplePos="0">
+                <wp:simplePos x="0" y="0"/>
+                <wp:positionH relativeFrom="column">
+                  <wp:posOffset>571500</wp:posOffset>
+                </wp:positionH>
+                <wp:positionV relativeFrom="paragraph">
+                  <wp:posOffset>847725</wp:posOffset>
+                </wp:positionV>
+                <wp:extent cx="1676400" cy="1276350"/>
+                <wp:effectExtent b="0" l="0" r="0" t="0"/>
+                <wp:wrapNone/>
+                <wp:docPr id="1" name="image8.png"/>
+                <a:graphic>
+                  <a:graphicData uri="http://schemas.openxmlformats.org/drawingml/2006/picture">
+                    <pic:pic>
+                      <pic:nvPicPr>
+                        <pic:cNvPr id="0" name="image8.png"/>
+                        <pic:cNvPicPr preferRelativeResize="0"/>
+                      </pic:nvPicPr>
+                      <pic:blipFill>
+                        <a:blip r:embed="rId18"/>
+                        <a:srcRect/>
+                        <a:stretch>
+                          <a:fillRect/>
+                        </a:stretch>
+                      </pic:blipFill>
+                      <pic:spPr>
+                        <a:xfrm>
+                          <a:off x="0" y="0"/>
+                          <a:ext cx="1676400" cy="1276350"/>
+                        </a:xfrm>
+                        <a:prstGeom prst="rect"/>
+                        <a:ln/>
+                      </pic:spPr>
+                    </pic:pic>
+                  </a:graphicData>
+                </a:graphic>
+              </wp:anchor>
+            </w:drawing>
+          </mc:Fallback>
+        </mc:AlternateContent>
+      </w:r>
+    </w:p>
+    <w:p>
+      <w:pPr>
+        <w:rPr/>
+      </w:pPr>
+      <w:r>
+        <w:rPr>
+          <w:rtl w:val="0"/>
+        </w:rPr>
+      </w:r>
+    </w:p>
+    <w:p>
+      <w:pPr>
+        <w:rPr/>
+      </w:pPr>
+      <w:r>
+        <w:rPr>
+          <w:rtl w:val="0"/>
+        </w:rPr>
+      </w:r>
+    </w:p>
+    <w:p>
+      <w:pPr>
+        <w:pStyle w:val="Heading1"/>
+        <w:numPr>
+          <w:ilvl w:val="0"/>
+          <w:numId w:val="4"/>
+        </w:numPr>
+        <w:ind w:left="720" w:hanging="360"/>
+        <w:rPr>
+          <w:sz w:val="24"/>
+          <w:szCs w:val="24"/>
+        </w:rPr>
+      </w:pPr>
+      <w:bookmarkStart w:colFirst="0" w:colLast="0" w:name="_qdnx8smxzbyz" w:id="5"/>
+      <w:bookmarkEnd w:id="5"/>
       <w:r>
         <w:rPr>
           <w:sz w:val="24"/>
@@ -519,7 +993,7 @@
           <w:vertAlign w:val="baseline"/>
           <w:rtl w:val="0"/>
         </w:rPr>
-        <w:t xml:space="preserve"> with relevant information and in-depth explainers.</w:t>
+        <w:t xml:space="preserve"> with in-depth explainers.</w:t>
       </w:r>
     </w:p>
     <w:p>
@@ -532,16 +1006,16 @@
           <wp:inline distB="0" distT="0" distL="0" distR="0">
             <wp:extent cx="6424002" cy="2984962"/>
             <wp:effectExtent b="0" l="0" r="0" t="0"/>
-            <wp:docPr id="5" name="image4.jpg"/>
+            <wp:docPr id="8" name="image6.jpg"/>
             <a:graphic>
               <a:graphicData uri="http://schemas.openxmlformats.org/drawingml/2006/picture">
                 <pic:pic>
                   <pic:nvPicPr>
-                    <pic:cNvPr id="0" name="image4.jpg"/>
+                    <pic:cNvPr id="0" name="image6.jpg"/>
                     <pic:cNvPicPr preferRelativeResize="0"/>
                   </pic:nvPicPr>
                   <pic:blipFill>
-                    <a:blip r:embed="rId11"/>
+                    <a:blip r:embed="rId19"/>
                     <a:srcRect b="0" l="0" r="0" t="0"/>
                     <a:stretch>
                       <a:fillRect/>
@@ -581,7 +1055,7 @@
                 <wp:extent cx="1671638" cy="1981200"/>
                 <wp:effectExtent b="0" l="0" r="0" t="0"/>
                 <wp:wrapNone/>
-                <wp:docPr id="3" name=""/>
+                <wp:docPr id="4" name=""/>
                 <a:graphic>
                   <a:graphicData uri="http://schemas.microsoft.com/office/word/2010/wordprocessingShape">
                     <wps:wsp>
@@ -640,16 +1114,16 @@
                 <wp:extent cx="1671638" cy="1981200"/>
                 <wp:effectExtent b="0" l="0" r="0" t="0"/>
                 <wp:wrapNone/>
-                <wp:docPr id="3" name="image6.png"/>
+                <wp:docPr id="4" name="image11.png"/>
                 <a:graphic>
                   <a:graphicData uri="http://schemas.openxmlformats.org/drawingml/2006/picture">
                     <pic:pic>
                       <pic:nvPicPr>
-                        <pic:cNvPr id="0" name="image6.png"/>
+                        <pic:cNvPr id="0" name="image11.png"/>
                         <pic:cNvPicPr preferRelativeResize="0"/>
                       </pic:nvPicPr>
                       <pic:blipFill>
-                        <a:blip r:embed="rId12"/>
+                        <a:blip r:embed="rId20"/>
                         <a:srcRect/>
                         <a:stretch>
                           <a:fillRect/>
@@ -674,10 +1148,30 @@
     </w:p>
     <w:p>
       <w:pPr>
+        <w:rPr/>
+      </w:pPr>
+      <w:r>
+        <w:rPr>
+          <w:rtl w:val="0"/>
+        </w:rPr>
+      </w:r>
+    </w:p>
+    <w:p>
+      <w:pPr>
+        <w:rPr/>
+      </w:pPr>
+      <w:r>
+        <w:rPr>
+          <w:rtl w:val="0"/>
+        </w:rPr>
+      </w:r>
+    </w:p>
+    <w:p>
+      <w:pPr>
         <w:pStyle w:val="Heading1"/>
         <w:numPr>
           <w:ilvl w:val="0"/>
-          <w:numId w:val="1"/>
+          <w:numId w:val="4"/>
         </w:numPr>
         <w:ind w:left="720" w:hanging="360"/>
         <w:rPr>
@@ -686,15 +1180,52 @@
           <w:szCs w:val="24"/>
         </w:rPr>
       </w:pPr>
-      <w:bookmarkStart w:colFirst="0" w:colLast="0" w:name="_3zs715u4ymd5" w:id="4"/>
-      <w:bookmarkEnd w:id="4"/>
+      <w:bookmarkStart w:colFirst="0" w:colLast="0" w:name="_3zs715u4ymd5" w:id="6"/>
+      <w:bookmarkEnd w:id="6"/>
       <w:r>
         <w:rPr>
           <w:sz w:val="24"/>
           <w:szCs w:val="24"/>
           <w:rtl w:val="0"/>
         </w:rPr>
-        <w:t xml:space="preserve">Deliver new infographics in line with new/additional Polkadot-JS functionalities. </w:t>
+        <w:t xml:space="preserve">Reference content on social channels</w:t>
+      </w:r>
+    </w:p>
+    <w:p>
+      <w:pPr>
+        <w:numPr>
+          <w:ilvl w:val="0"/>
+          <w:numId w:val="2"/>
+        </w:numPr>
+        <w:spacing w:after="0" w:afterAutospacing="0"/>
+        <w:ind w:left="720" w:hanging="360"/>
+        <w:rPr>
+          <w:u w:val="none"/>
+        </w:rPr>
+      </w:pPr>
+      <w:r>
+        <w:rPr>
+          <w:rtl w:val="0"/>
+        </w:rPr>
+        <w:t xml:space="preserve">Reddit: </w:t>
+      </w:r>
+    </w:p>
+    <w:p>
+      <w:pPr>
+        <w:numPr>
+          <w:ilvl w:val="0"/>
+          <w:numId w:val="2"/>
+        </w:numPr>
+        <w:ind w:left="720" w:hanging="360"/>
+        <w:rPr>
+          <w:u w:val="none"/>
+        </w:rPr>
+      </w:pPr>
+      <w:r>
+        <w:rPr>
+          <w:rtl w:val="0"/>
+        </w:rPr>
+        <w:t xml:space="preserve">Telegram: </w:t>
       </w:r>
     </w:p>
     <w:p>
@@ -710,6 +1241,125 @@
     </w:p>
     <w:p>
       <w:pPr>
+        <w:pStyle w:val="Heading1"/>
+        <w:numPr>
+          <w:ilvl w:val="0"/>
+          <w:numId w:val="4"/>
+        </w:numPr>
+        <w:ind w:left="720" w:hanging="360"/>
+        <w:rPr>
+          <w:b w:val="1"/>
+          <w:sz w:val="24"/>
+          <w:szCs w:val="24"/>
+        </w:rPr>
+      </w:pPr>
+      <w:bookmarkStart w:colFirst="0" w:colLast="0" w:name="_8ig1268frk6t" w:id="7"/>
+      <w:bookmarkEnd w:id="7"/>
+      <w:r>
+        <w:rPr>
+          <w:sz w:val="24"/>
+          <w:szCs w:val="24"/>
+          <w:rtl w:val="0"/>
+        </w:rPr>
+        <w:t xml:space="preserve">Monitor traffic on individual pages with Google Analytics</w:t>
+      </w:r>
+    </w:p>
+    <w:p>
+      <w:pPr>
+        <w:numPr>
+          <w:ilvl w:val="0"/>
+          <w:numId w:val="3"/>
+        </w:numPr>
+        <w:spacing w:after="0" w:afterAutospacing="0"/>
+        <w:ind w:left="720" w:hanging="360"/>
+        <w:rPr>
+          <w:u w:val="none"/>
+        </w:rPr>
+      </w:pPr>
+      <w:r>
+        <w:rPr>
+          <w:rtl w:val="0"/>
+        </w:rPr>
+        <w:t xml:space="preserve">Number &amp; origin of views</w:t>
+      </w:r>
+    </w:p>
+    <w:p>
+      <w:pPr>
+        <w:numPr>
+          <w:ilvl w:val="0"/>
+          <w:numId w:val="3"/>
+        </w:numPr>
+        <w:spacing w:after="0" w:afterAutospacing="0"/>
+        <w:ind w:left="720" w:hanging="360"/>
+        <w:rPr>
+          <w:u w:val="none"/>
+        </w:rPr>
+      </w:pPr>
+      <w:r>
+        <w:rPr>
+          <w:rtl w:val="0"/>
+        </w:rPr>
+        <w:t xml:space="preserve">Number &amp; origin of new users</w:t>
+      </w:r>
+    </w:p>
+    <w:p>
+      <w:pPr>
+        <w:numPr>
+          <w:ilvl w:val="0"/>
+          <w:numId w:val="3"/>
+        </w:numPr>
+        <w:spacing w:after="0" w:afterAutospacing="0"/>
+        <w:ind w:left="720" w:hanging="360"/>
+        <w:rPr>
+          <w:u w:val="none"/>
+        </w:rPr>
+      </w:pPr>
+      <w:r>
+        <w:rPr>
+          <w:rtl w:val="0"/>
+        </w:rPr>
+        <w:t xml:space="preserve">Most common user language(s)</w:t>
+      </w:r>
+    </w:p>
+    <w:p>
+      <w:pPr>
+        <w:numPr>
+          <w:ilvl w:val="0"/>
+          <w:numId w:val="3"/>
+        </w:numPr>
+        <w:spacing w:after="0" w:afterAutospacing="0"/>
+        <w:ind w:left="720" w:hanging="360"/>
+        <w:rPr>
+          <w:u w:val="none"/>
+        </w:rPr>
+      </w:pPr>
+      <w:r>
+        <w:rPr>
+          <w:rtl w:val="0"/>
+        </w:rPr>
+        <w:t xml:space="preserve">Most common user device(s)</w:t>
+      </w:r>
+    </w:p>
+    <w:p>
+      <w:pPr>
+        <w:numPr>
+          <w:ilvl w:val="0"/>
+          <w:numId w:val="3"/>
+        </w:numPr>
+        <w:ind w:left="720" w:hanging="360"/>
+        <w:rPr>
+          <w:u w:val="none"/>
+        </w:rPr>
+      </w:pPr>
+      <w:r>
+        <w:rPr>
+          <w:rtl w:val="0"/>
+        </w:rPr>
+        <w:t xml:space="preserve">Most viewed content(s)</w:t>
+      </w:r>
+    </w:p>
+    <w:p>
+      <w:pPr>
         <w:ind w:left="0" w:firstLine="0"/>
         <w:rPr/>
       </w:pPr>
@@ -721,6 +1371,36 @@
     </w:p>
     <w:p>
       <w:pPr>
+        <w:pStyle w:val="Heading1"/>
+        <w:numPr>
+          <w:ilvl w:val="0"/>
+          <w:numId w:val="4"/>
+        </w:numPr>
+        <w:ind w:left="720" w:hanging="360"/>
+        <w:rPr>
+          <w:b w:val="1"/>
+          <w:sz w:val="24"/>
+          <w:szCs w:val="24"/>
+        </w:rPr>
+      </w:pPr>
+      <w:bookmarkStart w:colFirst="0" w:colLast="0" w:name="_n6vtx4aq1v3" w:id="8"/>
+      <w:bookmarkEnd w:id="8"/>
+      <w:r>
+        <w:rPr>
+          <w:sz w:val="24"/>
+          <w:szCs w:val="24"/>
+          <w:rtl w:val="0"/>
+        </w:rPr>
+        <w:t xml:space="preserve">Deliver new infographics in line with new/additional Polkadot-JS functionalities. </w:t>
+      </w:r>
+      <w:r>
+        <w:rPr>
+          <w:rtl w:val="0"/>
+        </w:rPr>
+      </w:r>
+    </w:p>
+    <w:p>
+      <w:pPr>
         <w:ind w:left="0" w:firstLine="0"/>
         <w:rPr/>
       </w:pPr>
@@ -728,15 +1408,49 @@
         <w:rPr>
           <w:rtl w:val="0"/>
         </w:rPr>
+        <w:t xml:space="preserve">Details TBC upon milestone completion.</w:t>
+      </w:r>
+    </w:p>
+    <w:p>
+      <w:pPr>
+        <w:ind w:left="0" w:firstLine="0"/>
+        <w:rPr/>
+      </w:pPr>
+      <w:r>
+        <w:rPr>
+          <w:rtl w:val="0"/>
+        </w:rPr>
+      </w:r>
+    </w:p>
+    <w:p>
+      <w:pPr>
+        <w:ind w:left="0" w:firstLine="0"/>
+        <w:rPr/>
+      </w:pPr>
+      <w:r>
+        <w:rPr>
+          <w:rtl w:val="0"/>
+        </w:rPr>
+      </w:r>
+    </w:p>
+    <w:p>
+      <w:pPr>
+        <w:ind w:left="0" w:firstLine="0"/>
+        <w:rPr/>
+      </w:pPr>
+      <w:r>
+        <w:rPr>
+          <w:rtl w:val="0"/>
+        </w:rPr>
       </w:r>
     </w:p>
     <w:sectPr>
-      <w:headerReference r:id="rId13" w:type="default"/>
-      <w:headerReference r:id="rId14" w:type="first"/>
-      <w:headerReference r:id="rId15" w:type="even"/>
-      <w:footerReference r:id="rId16" w:type="default"/>
-      <w:footerReference r:id="rId17" w:type="first"/>
-      <w:footerReference r:id="rId18" w:type="even"/>
+      <w:headerReference r:id="rId21" w:type="default"/>
+      <w:headerReference r:id="rId22" w:type="first"/>
+      <w:headerReference r:id="rId23" w:type="even"/>
+      <w:footerReference r:id="rId24" w:type="default"/>
+      <w:footerReference r:id="rId25" w:type="first"/>
+      <w:footerReference r:id="rId26" w:type="even"/>
       <w:pgSz w:h="16838" w:w="11906" w:orient="portrait"/>
       <w:pgMar w:bottom="1440" w:top="1440" w:left="1440" w:right="1440" w:header="708" w:footer="708"/>
       <w:pgNumType w:start="1"/>
@@ -1026,6 +1740,336 @@
   <w:abstractNum w:abstractNumId="1">
     <w:lvl w:ilvl="0">
       <w:start w:val="1"/>
+      <w:numFmt w:val="lowerLetter"/>
+      <w:lvlText w:val="%1)"/>
+      <w:lvlJc w:val="left"/>
+      <w:pPr>
+        <w:ind w:left="720" w:hanging="360"/>
+      </w:pPr>
+      <w:rPr>
+        <w:u w:val="none"/>
+      </w:rPr>
+    </w:lvl>
+    <w:lvl w:ilvl="1">
+      <w:start w:val="1"/>
+      <w:numFmt w:val="lowerRoman"/>
+      <w:lvlText w:val="%2)"/>
+      <w:lvlJc w:val="right"/>
+      <w:pPr>
+        <w:ind w:left="1440" w:hanging="360"/>
+      </w:pPr>
+      <w:rPr>
+        <w:u w:val="none"/>
+      </w:rPr>
+    </w:lvl>
+    <w:lvl w:ilvl="2">
+      <w:start w:val="1"/>
+      <w:numFmt w:val="decimal"/>
+      <w:lvlText w:val="%3)"/>
+      <w:lvlJc w:val="left"/>
+      <w:pPr>
+        <w:ind w:left="2160" w:hanging="360"/>
+      </w:pPr>
+      <w:rPr>
+        <w:u w:val="none"/>
+      </w:rPr>
+    </w:lvl>
+    <w:lvl w:ilvl="3">
+      <w:start w:val="1"/>
+      <w:numFmt w:val="lowerLetter"/>
+      <w:lvlText w:val="(%4)"/>
+      <w:lvlJc w:val="left"/>
+      <w:pPr>
+        <w:ind w:left="2880" w:hanging="360"/>
+      </w:pPr>
+      <w:rPr>
+        <w:u w:val="none"/>
+      </w:rPr>
+    </w:lvl>
+    <w:lvl w:ilvl="4">
+      <w:start w:val="1"/>
+      <w:numFmt w:val="lowerRoman"/>
+      <w:lvlText w:val="(%5)"/>
+      <w:lvlJc w:val="right"/>
+      <w:pPr>
+        <w:ind w:left="3600" w:hanging="360"/>
+      </w:pPr>
+      <w:rPr>
+        <w:u w:val="none"/>
+      </w:rPr>
+    </w:lvl>
+    <w:lvl w:ilvl="5">
+      <w:start w:val="1"/>
+      <w:numFmt w:val="decimal"/>
+      <w:lvlText w:val="(%6)"/>
+      <w:lvlJc w:val="left"/>
+      <w:pPr>
+        <w:ind w:left="4320" w:hanging="360"/>
+      </w:pPr>
+      <w:rPr>
+        <w:u w:val="none"/>
+      </w:rPr>
+    </w:lvl>
+    <w:lvl w:ilvl="6">
+      <w:start w:val="1"/>
+      <w:numFmt w:val="lowerLetter"/>
+      <w:lvlText w:val="%7."/>
+      <w:lvlJc w:val="left"/>
+      <w:pPr>
+        <w:ind w:left="5040" w:hanging="360"/>
+      </w:pPr>
+      <w:rPr>
+        <w:u w:val="none"/>
+      </w:rPr>
+    </w:lvl>
+    <w:lvl w:ilvl="7">
+      <w:start w:val="1"/>
+      <w:numFmt w:val="lowerRoman"/>
+      <w:lvlText w:val="%8."/>
+      <w:lvlJc w:val="right"/>
+      <w:pPr>
+        <w:ind w:left="5760" w:hanging="360"/>
+      </w:pPr>
+      <w:rPr>
+        <w:u w:val="none"/>
+      </w:rPr>
+    </w:lvl>
+    <w:lvl w:ilvl="8">
+      <w:start w:val="1"/>
+      <w:numFmt w:val="decimal"/>
+      <w:lvlText w:val="%9."/>
+      <w:lvlJc w:val="left"/>
+      <w:pPr>
+        <w:ind w:left="6480" w:hanging="360"/>
+      </w:pPr>
+      <w:rPr>
+        <w:u w:val="none"/>
+      </w:rPr>
+    </w:lvl>
+  </w:abstractNum>
+  <w:abstractNum w:abstractNumId="2">
+    <w:lvl w:ilvl="0">
+      <w:start w:val="1"/>
+      <w:numFmt w:val="lowerLetter"/>
+      <w:lvlText w:val="%1)"/>
+      <w:lvlJc w:val="left"/>
+      <w:pPr>
+        <w:ind w:left="720" w:hanging="360"/>
+      </w:pPr>
+      <w:rPr>
+        <w:u w:val="none"/>
+      </w:rPr>
+    </w:lvl>
+    <w:lvl w:ilvl="1">
+      <w:start w:val="1"/>
+      <w:numFmt w:val="lowerRoman"/>
+      <w:lvlText w:val="%2)"/>
+      <w:lvlJc w:val="right"/>
+      <w:pPr>
+        <w:ind w:left="1440" w:hanging="360"/>
+      </w:pPr>
+      <w:rPr>
+        <w:u w:val="none"/>
+      </w:rPr>
+    </w:lvl>
+    <w:lvl w:ilvl="2">
+      <w:start w:val="1"/>
+      <w:numFmt w:val="decimal"/>
+      <w:lvlText w:val="%3)"/>
+      <w:lvlJc w:val="left"/>
+      <w:pPr>
+        <w:ind w:left="2160" w:hanging="360"/>
+      </w:pPr>
+      <w:rPr>
+        <w:u w:val="none"/>
+      </w:rPr>
+    </w:lvl>
+    <w:lvl w:ilvl="3">
+      <w:start w:val="1"/>
+      <w:numFmt w:val="lowerLetter"/>
+      <w:lvlText w:val="(%4)"/>
+      <w:lvlJc w:val="left"/>
+      <w:pPr>
+        <w:ind w:left="2880" w:hanging="360"/>
+      </w:pPr>
+      <w:rPr>
+        <w:u w:val="none"/>
+      </w:rPr>
+    </w:lvl>
+    <w:lvl w:ilvl="4">
+      <w:start w:val="1"/>
+      <w:numFmt w:val="lowerRoman"/>
+      <w:lvlText w:val="(%5)"/>
+      <w:lvlJc w:val="right"/>
+      <w:pPr>
+        <w:ind w:left="3600" w:hanging="360"/>
+      </w:pPr>
+      <w:rPr>
+        <w:u w:val="none"/>
+      </w:rPr>
+    </w:lvl>
+    <w:lvl w:ilvl="5">
+      <w:start w:val="1"/>
+      <w:numFmt w:val="decimal"/>
+      <w:lvlText w:val="(%6)"/>
+      <w:lvlJc w:val="left"/>
+      <w:pPr>
+        <w:ind w:left="4320" w:hanging="360"/>
+      </w:pPr>
+      <w:rPr>
+        <w:u w:val="none"/>
+      </w:rPr>
+    </w:lvl>
+    <w:lvl w:ilvl="6">
+      <w:start w:val="1"/>
+      <w:numFmt w:val="lowerLetter"/>
+      <w:lvlText w:val="%7."/>
+      <w:lvlJc w:val="left"/>
+      <w:pPr>
+        <w:ind w:left="5040" w:hanging="360"/>
+      </w:pPr>
+      <w:rPr>
+        <w:u w:val="none"/>
+      </w:rPr>
+    </w:lvl>
+    <w:lvl w:ilvl="7">
+      <w:start w:val="1"/>
+      <w:numFmt w:val="lowerRoman"/>
+      <w:lvlText w:val="%8."/>
+      <w:lvlJc w:val="right"/>
+      <w:pPr>
+        <w:ind w:left="5760" w:hanging="360"/>
+      </w:pPr>
+      <w:rPr>
+        <w:u w:val="none"/>
+      </w:rPr>
+    </w:lvl>
+    <w:lvl w:ilvl="8">
+      <w:start w:val="1"/>
+      <w:numFmt w:val="decimal"/>
+      <w:lvlText w:val="%9."/>
+      <w:lvlJc w:val="left"/>
+      <w:pPr>
+        <w:ind w:left="6480" w:hanging="360"/>
+      </w:pPr>
+      <w:rPr>
+        <w:u w:val="none"/>
+      </w:rPr>
+    </w:lvl>
+  </w:abstractNum>
+  <w:abstractNum w:abstractNumId="3">
+    <w:lvl w:ilvl="0">
+      <w:start w:val="1"/>
+      <w:numFmt w:val="lowerLetter"/>
+      <w:lvlText w:val="%1)"/>
+      <w:lvlJc w:val="left"/>
+      <w:pPr>
+        <w:ind w:left="720" w:hanging="360"/>
+      </w:pPr>
+      <w:rPr>
+        <w:u w:val="none"/>
+      </w:rPr>
+    </w:lvl>
+    <w:lvl w:ilvl="1">
+      <w:start w:val="1"/>
+      <w:numFmt w:val="lowerRoman"/>
+      <w:lvlText w:val="%2)"/>
+      <w:lvlJc w:val="right"/>
+      <w:pPr>
+        <w:ind w:left="1440" w:hanging="360"/>
+      </w:pPr>
+      <w:rPr>
+        <w:u w:val="none"/>
+      </w:rPr>
+    </w:lvl>
+    <w:lvl w:ilvl="2">
+      <w:start w:val="1"/>
+      <w:numFmt w:val="decimal"/>
+      <w:lvlText w:val="%3)"/>
+      <w:lvlJc w:val="left"/>
+      <w:pPr>
+        <w:ind w:left="2160" w:hanging="360"/>
+      </w:pPr>
+      <w:rPr>
+        <w:u w:val="none"/>
+      </w:rPr>
+    </w:lvl>
+    <w:lvl w:ilvl="3">
+      <w:start w:val="1"/>
+      <w:numFmt w:val="lowerLetter"/>
+      <w:lvlText w:val="(%4)"/>
+      <w:lvlJc w:val="left"/>
+      <w:pPr>
+        <w:ind w:left="2880" w:hanging="360"/>
+      </w:pPr>
+      <w:rPr>
+        <w:u w:val="none"/>
+      </w:rPr>
+    </w:lvl>
+    <w:lvl w:ilvl="4">
+      <w:start w:val="1"/>
+      <w:numFmt w:val="lowerRoman"/>
+      <w:lvlText w:val="(%5)"/>
+      <w:lvlJc w:val="right"/>
+      <w:pPr>
+        <w:ind w:left="3600" w:hanging="360"/>
+      </w:pPr>
+      <w:rPr>
+        <w:u w:val="none"/>
+      </w:rPr>
+    </w:lvl>
+    <w:lvl w:ilvl="5">
+      <w:start w:val="1"/>
+      <w:numFmt w:val="decimal"/>
+      <w:lvlText w:val="(%6)"/>
+      <w:lvlJc w:val="left"/>
+      <w:pPr>
+        <w:ind w:left="4320" w:hanging="360"/>
+      </w:pPr>
+      <w:rPr>
+        <w:u w:val="none"/>
+      </w:rPr>
+    </w:lvl>
+    <w:lvl w:ilvl="6">
+      <w:start w:val="1"/>
+      <w:numFmt w:val="lowerLetter"/>
+      <w:lvlText w:val="%7."/>
+      <w:lvlJc w:val="left"/>
+      <w:pPr>
+        <w:ind w:left="5040" w:hanging="360"/>
+      </w:pPr>
+      <w:rPr>
+        <w:u w:val="none"/>
+      </w:rPr>
+    </w:lvl>
+    <w:lvl w:ilvl="7">
+      <w:start w:val="1"/>
+      <w:numFmt w:val="lowerRoman"/>
+      <w:lvlText w:val="%8."/>
+      <w:lvlJc w:val="right"/>
+      <w:pPr>
+        <w:ind w:left="5760" w:hanging="360"/>
+      </w:pPr>
+      <w:rPr>
+        <w:u w:val="none"/>
+      </w:rPr>
+    </w:lvl>
+    <w:lvl w:ilvl="8">
+      <w:start w:val="1"/>
+      <w:numFmt w:val="decimal"/>
+      <w:lvlText w:val="%9."/>
+      <w:lvlJc w:val="left"/>
+      <w:pPr>
+        <w:ind w:left="6480" w:hanging="360"/>
+      </w:pPr>
+      <w:rPr>
+        <w:u w:val="none"/>
+      </w:rPr>
+    </w:lvl>
+  </w:abstractNum>
+  <w:abstractNum w:abstractNumId="4">
+    <w:lvl w:ilvl="0">
+      <w:start w:val="1"/>
       <w:numFmt w:val="decimal"/>
       <w:lvlText w:val="%1."/>
       <w:lvlJc w:val="left"/>
@@ -1117,6 +2161,15 @@
   </w:abstractNum>
   <w:num w:numId="1">
     <w:abstractNumId w:val="1"/>
+  </w:num>
+  <w:num w:numId="2">
+    <w:abstractNumId w:val="2"/>
+  </w:num>
+  <w:num w:numId="3">
+    <w:abstractNumId w:val="3"/>
+  </w:num>
+  <w:num w:numId="4">
+    <w:abstractNumId w:val="4"/>
   </w:num>
 </w:numbering>
 </file>

--- a/proposal/gpjs_maintenance.docx
+++ b/proposal/gpjs_maintenance.docx
@@ -159,12 +159,12 @@
           <wp:inline distB="114300" distT="114300" distL="114300" distR="114300">
             <wp:extent cx="3484432" cy="1624013"/>
             <wp:effectExtent b="0" l="0" r="0" t="0"/>
-            <wp:docPr id="6" name="image5.jpg"/>
+            <wp:docPr id="6" name="image8.jpg"/>
             <a:graphic>
               <a:graphicData uri="http://schemas.openxmlformats.org/drawingml/2006/picture">
                 <pic:pic>
                   <pic:nvPicPr>
-                    <pic:cNvPr id="0" name="image5.jpg"/>
+                    <pic:cNvPr id="0" name="image8.jpg"/>
                     <pic:cNvPicPr preferRelativeResize="0"/>
                   </pic:nvPicPr>
                   <pic:blipFill>
@@ -321,12 +321,12 @@
           <wp:inline distB="114300" distT="114300" distL="114300" distR="114300">
             <wp:extent cx="3595598" cy="1671638"/>
             <wp:effectExtent b="0" l="0" r="0" t="0"/>
-            <wp:docPr id="11" name="image3.jpg"/>
+            <wp:docPr id="11" name="image5.jpg"/>
             <a:graphic>
               <a:graphicData uri="http://schemas.openxmlformats.org/drawingml/2006/picture">
                 <pic:pic>
                   <pic:nvPicPr>
-                    <pic:cNvPr id="0" name="image3.jpg"/>
+                    <pic:cNvPr id="0" name="image5.jpg"/>
                     <pic:cNvPicPr preferRelativeResize="0"/>
                   </pic:nvPicPr>
                   <pic:blipFill>
@@ -389,7 +389,24 @@
           <w:vertAlign w:val="baseline"/>
           <w:rtl w:val="0"/>
         </w:rPr>
-        <w:t xml:space="preserve">Deliver the pending sections of </w:t>
+        <w:t xml:space="preserve">Deliver </w:t>
+      </w:r>
+      <w:r>
+        <w:rPr>
+          <w:sz w:val="24"/>
+          <w:szCs w:val="24"/>
+          <w:rtl w:val="0"/>
+        </w:rPr>
+        <w:t xml:space="preserve">all</w:t>
+      </w:r>
+      <w:r>
+        <w:rPr>
+          <w:sz w:val="24"/>
+          <w:szCs w:val="24"/>
+          <w:vertAlign w:val="baseline"/>
+          <w:rtl w:val="0"/>
+        </w:rPr>
+        <w:t xml:space="preserve"> pending sections of </w:t>
       </w:r>
       <w:r>
         <w:rPr>
@@ -564,6 +581,16 @@
     </w:p>
     <w:p>
       <w:pPr>
+        <w:rPr/>
+      </w:pPr>
+      <w:r>
+        <w:rPr>
+          <w:rtl w:val="0"/>
+        </w:rPr>
+      </w:r>
+    </w:p>
+    <w:p>
+      <w:pPr>
         <w:pStyle w:val="Heading1"/>
         <w:numPr>
           <w:ilvl w:val="0"/>
@@ -617,12 +644,12 @@
           <wp:inline distB="0" distT="0" distL="0" distR="0">
             <wp:extent cx="6414036" cy="2991701"/>
             <wp:effectExtent b="0" l="0" r="0" t="0"/>
-            <wp:docPr id="9" name="image4.jpg"/>
+            <wp:docPr id="9" name="image3.jpg"/>
             <a:graphic>
               <a:graphicData uri="http://schemas.openxmlformats.org/drawingml/2006/picture">
                 <pic:pic>
                   <pic:nvPicPr>
-                    <pic:cNvPr id="0" name="image4.jpg"/>
+                    <pic:cNvPr id="0" name="image3.jpg"/>
                     <pic:cNvPicPr preferRelativeResize="0"/>
                   </pic:nvPicPr>
                   <pic:blipFill>
@@ -791,12 +818,12 @@
           <wp:inline distB="114300" distT="114300" distL="114300" distR="114300">
             <wp:extent cx="6425504" cy="2990850"/>
             <wp:effectExtent b="0" l="0" r="0" t="0"/>
-            <wp:docPr id="10" name="image7.jpg"/>
+            <wp:docPr id="10" name="image4.jpg"/>
             <a:graphic>
               <a:graphicData uri="http://schemas.openxmlformats.org/drawingml/2006/picture">
                 <pic:pic>
                   <pic:nvPicPr>
-                    <pic:cNvPr id="0" name="image7.jpg"/>
+                    <pic:cNvPr id="0" name="image4.jpg"/>
                     <pic:cNvPicPr preferRelativeResize="0"/>
                   </pic:nvPicPr>
                   <pic:blipFill>
@@ -899,12 +926,12 @@
                 <wp:extent cx="1676400" cy="1276350"/>
                 <wp:effectExtent b="0" l="0" r="0" t="0"/>
                 <wp:wrapNone/>
-                <wp:docPr id="1" name="image8.png"/>
+                <wp:docPr id="1" name="image7.png"/>
                 <a:graphic>
                   <a:graphicData uri="http://schemas.openxmlformats.org/drawingml/2006/picture">
                     <pic:pic>
                       <pic:nvPicPr>
-                        <pic:cNvPr id="0" name="image8.png"/>
+                        <pic:cNvPr id="0" name="image7.png"/>
                         <pic:cNvPicPr preferRelativeResize="0"/>
                       </pic:nvPicPr>
                       <pic:blipFill>

--- a/proposal/gpjs_maintenance.docx
+++ b/proposal/gpjs_maintenance.docx
@@ -100,17 +100,10 @@
         </w:rPr>
         <w:t xml:space="preserve">Reformat existing content for new UX and UI.</w:t>
       </w:r>
-    </w:p>
-    <w:p>
-      <w:pPr>
-        <w:ind w:left="0" w:firstLine="0"/>
-        <w:rPr/>
-      </w:pPr>
-      <w:r>
-        <w:rPr>
-          <w:rtl w:val="0"/>
-        </w:rPr>
-        <w:t xml:space="preserve">Samples:</w:t>
+      <w:r>
+        <w:rPr>
+          <w:rtl w:val="0"/>
+        </w:rPr>
       </w:r>
     </w:p>
     <w:p>
@@ -128,23 +121,7 @@
         <w:rPr>
           <w:rtl w:val="0"/>
         </w:rPr>
-        <w:t xml:space="preserve">Old format: </w:t>
-      </w:r>
-      <w:hyperlink r:id="rId7">
-        <w:r>
-          <w:rPr>
-            <w:color w:val="1155cc"/>
-            <w:u w:val="single"/>
-            <w:rtl w:val="0"/>
-          </w:rPr>
-          <w:t xml:space="preserve">https://anaelleltd.github.io/polkadotjs-guide/0.wallet.html</w:t>
-        </w:r>
-      </w:hyperlink>
-      <w:r>
-        <w:rPr>
-          <w:rtl w:val="0"/>
-        </w:rPr>
-        <w:t xml:space="preserve"> </w:t>
+        <w:t xml:space="preserve">Old format:</w:t>
       </w:r>
     </w:p>
     <w:p>
@@ -159,16 +136,16 @@
           <wp:inline distB="114300" distT="114300" distL="114300" distR="114300">
             <wp:extent cx="3484432" cy="1624013"/>
             <wp:effectExtent b="0" l="0" r="0" t="0"/>
-            <wp:docPr id="6" name="image8.jpg"/>
+            <wp:docPr id="4" name="image1.jpg"/>
             <a:graphic>
               <a:graphicData uri="http://schemas.openxmlformats.org/drawingml/2006/picture">
                 <pic:pic>
                   <pic:nvPicPr>
-                    <pic:cNvPr id="0" name="image8.jpg"/>
+                    <pic:cNvPr id="0" name="image1.jpg"/>
                     <pic:cNvPicPr preferRelativeResize="0"/>
                   </pic:nvPicPr>
                   <pic:blipFill>
-                    <a:blip r:embed="rId8"/>
+                    <a:blip r:embed="rId7"/>
                     <a:srcRect b="0" l="0" r="0" t="0"/>
                     <a:stretch>
                       <a:fillRect/>
@@ -196,6 +173,18 @@
     </w:p>
     <w:p>
       <w:pPr>
+        <w:ind w:left="0" w:firstLine="0"/>
+        <w:jc w:val="center"/>
+        <w:rPr/>
+      </w:pPr>
+      <w:r>
+        <w:rPr>
+          <w:rtl w:val="0"/>
+        </w:rPr>
+      </w:r>
+    </w:p>
+    <w:p>
+      <w:pPr>
         <w:numPr>
           <w:ilvl w:val="0"/>
           <w:numId w:val="1"/>
@@ -209,151 +198,19 @@
         <w:rPr>
           <w:rtl w:val="0"/>
         </w:rPr>
-        <w:t xml:space="preserve">New format example 1: </w:t>
-      </w:r>
-      <w:hyperlink r:id="rId9">
-        <w:r>
-          <w:rPr>
-            <w:color w:val="1155cc"/>
-            <w:u w:val="single"/>
-            <w:rtl w:val="0"/>
-          </w:rPr>
-          <w:t xml:space="preserve">https://anaelleltd.github.io/polkadotjs-guide/0.wallet_new1.html</w:t>
-        </w:r>
-      </w:hyperlink>
-      <w:r>
-        <w:rPr>
-          <w:rtl w:val="0"/>
-        </w:rPr>
-        <w:t xml:space="preserve"> </w:t>
+        <w:t xml:space="preserve">New format:</w:t>
       </w:r>
     </w:p>
     <w:p>
       <w:pPr>
         <w:ind w:left="0" w:firstLine="0"/>
-        <w:jc w:val="center"/>
         <w:rPr/>
       </w:pPr>
       <w:r>
-        <w:rPr/>
-        <w:drawing>
-          <wp:inline distB="114300" distT="114300" distL="114300" distR="114300">
-            <wp:extent cx="3532754" cy="1624013"/>
-            <wp:effectExtent b="0" l="0" r="0" t="0"/>
-            <wp:docPr id="5" name="image1.jpg"/>
-            <a:graphic>
-              <a:graphicData uri="http://schemas.openxmlformats.org/drawingml/2006/picture">
-                <pic:pic>
-                  <pic:nvPicPr>
-                    <pic:cNvPr id="0" name="image1.jpg"/>
-                    <pic:cNvPicPr preferRelativeResize="0"/>
-                  </pic:nvPicPr>
-                  <pic:blipFill>
-                    <a:blip r:embed="rId10"/>
-                    <a:srcRect b="0" l="0" r="0" t="0"/>
-                    <a:stretch>
-                      <a:fillRect/>
-                    </a:stretch>
-                  </pic:blipFill>
-                  <pic:spPr>
-                    <a:xfrm>
-                      <a:off x="0" y="0"/>
-                      <a:ext cx="3532754" cy="1624013"/>
-                    </a:xfrm>
-                    <a:prstGeom prst="rect"/>
-                    <a:ln/>
-                  </pic:spPr>
-                </pic:pic>
-              </a:graphicData>
-            </a:graphic>
-          </wp:inline>
-        </w:drawing>
-      </w:r>
-      <w:r>
-        <w:rPr>
-          <w:rtl w:val="0"/>
-        </w:rPr>
-      </w:r>
-    </w:p>
-    <w:p>
-      <w:pPr>
-        <w:numPr>
-          <w:ilvl w:val="0"/>
-          <w:numId w:val="1"/>
-        </w:numPr>
-        <w:ind w:left="720" w:hanging="360"/>
-        <w:rPr>
-          <w:u w:val="none"/>
-        </w:rPr>
-      </w:pPr>
-      <w:r>
-        <w:rPr>
-          <w:rtl w:val="0"/>
-        </w:rPr>
-        <w:t xml:space="preserve">New format example 2: </w:t>
-      </w:r>
-      <w:hyperlink r:id="rId11">
-        <w:r>
-          <w:rPr>
-            <w:color w:val="1155cc"/>
-            <w:u w:val="single"/>
-            <w:rtl w:val="0"/>
-          </w:rPr>
-          <w:t xml:space="preserve">https://anaelleltd.github.io/polkadotjs-guide/0.wallet_new2.html</w:t>
-        </w:r>
-      </w:hyperlink>
-      <w:r>
-        <w:rPr>
-          <w:rtl w:val="0"/>
-        </w:rPr>
-        <w:t xml:space="preserve"> </w:t>
-      </w:r>
-    </w:p>
-    <w:p>
-      <w:pPr>
-        <w:ind w:left="0" w:firstLine="0"/>
-        <w:jc w:val="center"/>
-        <w:rPr/>
-      </w:pPr>
-      <w:r>
-        <w:rPr/>
-        <w:drawing>
-          <wp:inline distB="114300" distT="114300" distL="114300" distR="114300">
-            <wp:extent cx="3595598" cy="1671638"/>
-            <wp:effectExtent b="0" l="0" r="0" t="0"/>
-            <wp:docPr id="11" name="image5.jpg"/>
-            <a:graphic>
-              <a:graphicData uri="http://schemas.openxmlformats.org/drawingml/2006/picture">
-                <pic:pic>
-                  <pic:nvPicPr>
-                    <pic:cNvPr id="0" name="image5.jpg"/>
-                    <pic:cNvPicPr preferRelativeResize="0"/>
-                  </pic:nvPicPr>
-                  <pic:blipFill>
-                    <a:blip r:embed="rId12"/>
-                    <a:srcRect b="0" l="0" r="0" t="0"/>
-                    <a:stretch>
-                      <a:fillRect/>
-                    </a:stretch>
-                  </pic:blipFill>
-                  <pic:spPr>
-                    <a:xfrm>
-                      <a:off x="0" y="0"/>
-                      <a:ext cx="3595598" cy="1671638"/>
-                    </a:xfrm>
-                    <a:prstGeom prst="rect"/>
-                    <a:ln/>
-                  </pic:spPr>
-                </pic:pic>
-              </a:graphicData>
-            </a:graphic>
-          </wp:inline>
-        </w:drawing>
-      </w:r>
-      <w:r>
-        <w:rPr>
-          <w:rtl w:val="0"/>
-        </w:rPr>
+        <w:rPr>
+          <w:rtl w:val="0"/>
+        </w:rPr>
+        <w:t xml:space="preserve">TBC</w:t>
       </w:r>
     </w:p>
     <w:p>
@@ -439,7 +296,7 @@
           <wp:inline distB="0" distT="0" distL="0" distR="0">
             <wp:extent cx="6428945" cy="2995094"/>
             <wp:effectExtent b="0" l="0" r="0" t="0"/>
-            <wp:docPr id="7" name="image2.jpg"/>
+            <wp:docPr id="5" name="image2.jpg"/>
             <a:graphic>
               <a:graphicData uri="http://schemas.openxmlformats.org/drawingml/2006/picture">
                 <pic:pic>
@@ -448,7 +305,7 @@
                     <pic:cNvPicPr preferRelativeResize="0"/>
                   </pic:nvPicPr>
                   <pic:blipFill>
-                    <a:blip r:embed="rId13"/>
+                    <a:blip r:embed="rId8"/>
                     <a:srcRect b="0" l="0" r="0" t="0"/>
                     <a:stretch>
                       <a:fillRect/>
@@ -488,12 +345,12 @@
                 <wp:extent cx="1490663" cy="733425"/>
                 <wp:effectExtent b="0" l="0" r="0" t="0"/>
                 <wp:wrapNone/>
-                <wp:docPr id="2" name=""/>
+                <wp:docPr id="1" name=""/>
                 <a:graphic>
                   <a:graphicData uri="http://schemas.microsoft.com/office/word/2010/wordprocessingShape">
                     <wps:wsp>
                       <wps:cNvSpPr/>
-                      <wps:cNvPr id="3" name="Shape 3"/>
+                      <wps:cNvPr id="2" name="Shape 2"/>
                       <wps:spPr>
                         <a:xfrm>
                           <a:off x="4660200" y="3446625"/>
@@ -547,16 +404,16 @@
                 <wp:extent cx="1490663" cy="733425"/>
                 <wp:effectExtent b="0" l="0" r="0" t="0"/>
                 <wp:wrapNone/>
-                <wp:docPr id="2" name="image9.png"/>
+                <wp:docPr id="1" name="image3.png"/>
                 <a:graphic>
                   <a:graphicData uri="http://schemas.openxmlformats.org/drawingml/2006/picture">
                     <pic:pic>
                       <pic:nvPicPr>
-                        <pic:cNvPr id="0" name="image9.png"/>
+                        <pic:cNvPr id="0" name="image3.png"/>
                         <pic:cNvPicPr preferRelativeResize="0"/>
                       </pic:nvPicPr>
                       <pic:blipFill>
-                        <a:blip r:embed="rId14"/>
+                        <a:blip r:embed="rId9"/>
                         <a:srcRect/>
                         <a:stretch>
                           <a:fillRect/>
@@ -581,16 +438,6 @@
     </w:p>
     <w:p>
       <w:pPr>
-        <w:rPr/>
-      </w:pPr>
-      <w:r>
-        <w:rPr>
-          <w:rtl w:val="0"/>
-        </w:rPr>
-      </w:r>
-    </w:p>
-    <w:p>
-      <w:pPr>
         <w:pStyle w:val="Heading1"/>
         <w:numPr>
           <w:ilvl w:val="0"/>
@@ -644,16 +491,16 @@
           <wp:inline distB="0" distT="0" distL="0" distR="0">
             <wp:extent cx="6414036" cy="2991701"/>
             <wp:effectExtent b="0" l="0" r="0" t="0"/>
-            <wp:docPr id="9" name="image3.jpg"/>
+            <wp:docPr id="7" name="image6.jpg"/>
             <a:graphic>
               <a:graphicData uri="http://schemas.openxmlformats.org/drawingml/2006/picture">
                 <pic:pic>
                   <pic:nvPicPr>
-                    <pic:cNvPr id="0" name="image3.jpg"/>
+                    <pic:cNvPr id="0" name="image6.jpg"/>
                     <pic:cNvPicPr preferRelativeResize="0"/>
                   </pic:nvPicPr>
                   <pic:blipFill>
-                    <a:blip r:embed="rId15"/>
+                    <a:blip r:embed="rId10"/>
                     <a:srcRect b="0" l="0" r="0" t="0"/>
                     <a:stretch>
                       <a:fillRect/>
@@ -693,12 +540,12 @@
                 <wp:extent cx="1624013" cy="1123950"/>
                 <wp:effectExtent b="0" l="0" r="0" t="0"/>
                 <wp:wrapNone/>
-                <wp:docPr id="3" name=""/>
+                <wp:docPr id="2" name=""/>
                 <a:graphic>
                   <a:graphicData uri="http://schemas.microsoft.com/office/word/2010/wordprocessingShape">
                     <wps:wsp>
                       <wps:cNvSpPr/>
-                      <wps:cNvPr id="2" name="Shape 2"/>
+                      <wps:cNvPr id="3" name="Shape 3"/>
                       <wps:spPr>
                         <a:xfrm>
                           <a:off x="4612575" y="3251363"/>
@@ -752,16 +599,16 @@
                 <wp:extent cx="1624013" cy="1123950"/>
                 <wp:effectExtent b="0" l="0" r="0" t="0"/>
                 <wp:wrapNone/>
-                <wp:docPr id="3" name="image10.png"/>
+                <wp:docPr id="2" name="image4.png"/>
                 <a:graphic>
                   <a:graphicData uri="http://schemas.openxmlformats.org/drawingml/2006/picture">
                     <pic:pic>
                       <pic:nvPicPr>
-                        <pic:cNvPr id="0" name="image10.png"/>
+                        <pic:cNvPr id="0" name="image4.png"/>
                         <pic:cNvPicPr preferRelativeResize="0"/>
                       </pic:nvPicPr>
                       <pic:blipFill>
-                        <a:blip r:embed="rId16"/>
+                        <a:blip r:embed="rId11"/>
                         <a:srcRect/>
                         <a:stretch>
                           <a:fillRect/>
@@ -786,6 +633,16 @@
     </w:p>
     <w:p>
       <w:pPr>
+        <w:rPr/>
+      </w:pPr>
+      <w:r>
+        <w:rPr>
+          <w:rtl w:val="0"/>
+        </w:rPr>
+      </w:r>
+    </w:p>
+    <w:p>
+      <w:pPr>
         <w:pStyle w:val="Heading1"/>
         <w:numPr>
           <w:ilvl w:val="0"/>
@@ -797,202 +654,8 @@
           <w:szCs w:val="24"/>
         </w:rPr>
       </w:pPr>
-      <w:bookmarkStart w:colFirst="0" w:colLast="0" w:name="_7wmwggvt60nt" w:id="4"/>
+      <w:bookmarkStart w:colFirst="0" w:colLast="0" w:name="_qdnx8smxzbyz" w:id="4"/>
       <w:bookmarkEnd w:id="4"/>
-      <w:r>
-        <w:rPr>
-          <w:sz w:val="24"/>
-          <w:szCs w:val="24"/>
-          <w:rtl w:val="0"/>
-        </w:rPr>
-        <w:t xml:space="preserve">Include troubleshooting for Part VI.</w:t>
-      </w:r>
-    </w:p>
-    <w:p>
-      <w:pPr>
-        <w:rPr/>
-      </w:pPr>
-      <w:r>
-        <w:rPr/>
-        <w:drawing>
-          <wp:inline distB="114300" distT="114300" distL="114300" distR="114300">
-            <wp:extent cx="6425504" cy="2990850"/>
-            <wp:effectExtent b="0" l="0" r="0" t="0"/>
-            <wp:docPr id="10" name="image4.jpg"/>
-            <a:graphic>
-              <a:graphicData uri="http://schemas.openxmlformats.org/drawingml/2006/picture">
-                <pic:pic>
-                  <pic:nvPicPr>
-                    <pic:cNvPr id="0" name="image4.jpg"/>
-                    <pic:cNvPicPr preferRelativeResize="0"/>
-                  </pic:nvPicPr>
-                  <pic:blipFill>
-                    <a:blip r:embed="rId17"/>
-                    <a:srcRect b="0" l="0" r="0" t="0"/>
-                    <a:stretch>
-                      <a:fillRect/>
-                    </a:stretch>
-                  </pic:blipFill>
-                  <pic:spPr>
-                    <a:xfrm>
-                      <a:off x="0" y="0"/>
-                      <a:ext cx="6425504" cy="2990850"/>
-                    </a:xfrm>
-                    <a:prstGeom prst="rect"/>
-                    <a:ln/>
-                  </pic:spPr>
-                </pic:pic>
-              </a:graphicData>
-            </a:graphic>
-          </wp:inline>
-        </w:drawing>
-      </w:r>
-      <w:r>
-        <w:rPr>
-          <w:rtl w:val="0"/>
-        </w:rPr>
-      </w:r>
-      <w:r>
-        <mc:AlternateContent>
-          <mc:Choice Requires="wpg">
-            <w:drawing>
-              <wp:anchor allowOverlap="1" behindDoc="0" distB="0" distT="0" distL="114300" distR="114300" hidden="0" layoutInCell="1" locked="0" relativeHeight="0" simplePos="0">
-                <wp:simplePos x="0" y="0"/>
-                <wp:positionH relativeFrom="column">
-                  <wp:posOffset>571500</wp:posOffset>
-                </wp:positionH>
-                <wp:positionV relativeFrom="paragraph">
-                  <wp:posOffset>847725</wp:posOffset>
-                </wp:positionV>
-                <wp:extent cx="1676400" cy="1276350"/>
-                <wp:effectExtent b="0" l="0" r="0" t="0"/>
-                <wp:wrapNone/>
-                <wp:docPr id="1" name=""/>
-                <a:graphic>
-                  <a:graphicData uri="http://schemas.microsoft.com/office/word/2010/wordprocessingShape">
-                    <wps:wsp>
-                      <wps:cNvSpPr/>
-                      <wps:cNvPr id="2" name="Shape 2"/>
-                      <wps:spPr>
-                        <a:xfrm>
-                          <a:off x="4612575" y="3251363"/>
-                          <a:ext cx="1466850" cy="1057275"/>
-                        </a:xfrm>
-                        <a:prstGeom prst="rect">
-                          <a:avLst/>
-                        </a:prstGeom>
-                        <a:noFill/>
-                        <a:ln cap="flat" cmpd="sng" w="38100">
-                          <a:solidFill>
-                            <a:srgbClr val="FF0000"/>
-                          </a:solidFill>
-                          <a:prstDash val="solid"/>
-                          <a:miter lim="800000"/>
-                          <a:headEnd len="sm" w="sm" type="none"/>
-                          <a:tailEnd len="sm" w="sm" type="none"/>
-                        </a:ln>
-                      </wps:spPr>
-                      <wps:txbx>
-                        <w:txbxContent>
-                          <w:p>
-                            <w:pPr>
-                              <w:spacing w:after="0" w:before="0" w:line="240"/>
-                              <w:ind w:left="0" w:right="0" w:firstLine="0"/>
-                              <w:jc w:val="left"/>
-                              <w:textDirection w:val="btLr"/>
-                            </w:pPr>
-                          </w:p>
-                        </w:txbxContent>
-                      </wps:txbx>
-                      <wps:bodyPr anchorCtr="0" anchor="ctr" bIns="91425" lIns="91425" spcFirstLastPara="1" rIns="91425" wrap="square" tIns="91425">
-                        <a:noAutofit/>
-                      </wps:bodyPr>
-                    </wps:wsp>
-                  </a:graphicData>
-                </a:graphic>
-              </wp:anchor>
-            </w:drawing>
-          </mc:Choice>
-          <mc:Fallback>
-            <w:drawing>
-              <wp:anchor allowOverlap="1" behindDoc="0" distB="0" distT="0" distL="114300" distR="114300" hidden="0" layoutInCell="1" locked="0" relativeHeight="0" simplePos="0">
-                <wp:simplePos x="0" y="0"/>
-                <wp:positionH relativeFrom="column">
-                  <wp:posOffset>571500</wp:posOffset>
-                </wp:positionH>
-                <wp:positionV relativeFrom="paragraph">
-                  <wp:posOffset>847725</wp:posOffset>
-                </wp:positionV>
-                <wp:extent cx="1676400" cy="1276350"/>
-                <wp:effectExtent b="0" l="0" r="0" t="0"/>
-                <wp:wrapNone/>
-                <wp:docPr id="1" name="image7.png"/>
-                <a:graphic>
-                  <a:graphicData uri="http://schemas.openxmlformats.org/drawingml/2006/picture">
-                    <pic:pic>
-                      <pic:nvPicPr>
-                        <pic:cNvPr id="0" name="image7.png"/>
-                        <pic:cNvPicPr preferRelativeResize="0"/>
-                      </pic:nvPicPr>
-                      <pic:blipFill>
-                        <a:blip r:embed="rId18"/>
-                        <a:srcRect/>
-                        <a:stretch>
-                          <a:fillRect/>
-                        </a:stretch>
-                      </pic:blipFill>
-                      <pic:spPr>
-                        <a:xfrm>
-                          <a:off x="0" y="0"/>
-                          <a:ext cx="1676400" cy="1276350"/>
-                        </a:xfrm>
-                        <a:prstGeom prst="rect"/>
-                        <a:ln/>
-                      </pic:spPr>
-                    </pic:pic>
-                  </a:graphicData>
-                </a:graphic>
-              </wp:anchor>
-            </w:drawing>
-          </mc:Fallback>
-        </mc:AlternateContent>
-      </w:r>
-    </w:p>
-    <w:p>
-      <w:pPr>
-        <w:rPr/>
-      </w:pPr>
-      <w:r>
-        <w:rPr>
-          <w:rtl w:val="0"/>
-        </w:rPr>
-      </w:r>
-    </w:p>
-    <w:p>
-      <w:pPr>
-        <w:rPr/>
-      </w:pPr>
-      <w:r>
-        <w:rPr>
-          <w:rtl w:val="0"/>
-        </w:rPr>
-      </w:r>
-    </w:p>
-    <w:p>
-      <w:pPr>
-        <w:pStyle w:val="Heading1"/>
-        <w:numPr>
-          <w:ilvl w:val="0"/>
-          <w:numId w:val="4"/>
-        </w:numPr>
-        <w:ind w:left="720" w:hanging="360"/>
-        <w:rPr>
-          <w:sz w:val="24"/>
-          <w:szCs w:val="24"/>
-        </w:rPr>
-      </w:pPr>
-      <w:bookmarkStart w:colFirst="0" w:colLast="0" w:name="_qdnx8smxzbyz" w:id="5"/>
-      <w:bookmarkEnd w:id="5"/>
       <w:r>
         <w:rPr>
           <w:sz w:val="24"/>
@@ -1033,16 +696,16 @@
           <wp:inline distB="0" distT="0" distL="0" distR="0">
             <wp:extent cx="6424002" cy="2984962"/>
             <wp:effectExtent b="0" l="0" r="0" t="0"/>
-            <wp:docPr id="8" name="image6.jpg"/>
+            <wp:docPr id="6" name="image7.jpg"/>
             <a:graphic>
               <a:graphicData uri="http://schemas.openxmlformats.org/drawingml/2006/picture">
                 <pic:pic>
                   <pic:nvPicPr>
-                    <pic:cNvPr id="0" name="image6.jpg"/>
+                    <pic:cNvPr id="0" name="image7.jpg"/>
                     <pic:cNvPicPr preferRelativeResize="0"/>
                   </pic:nvPicPr>
                   <pic:blipFill>
-                    <a:blip r:embed="rId19"/>
+                    <a:blip r:embed="rId12"/>
                     <a:srcRect b="0" l="0" r="0" t="0"/>
                     <a:stretch>
                       <a:fillRect/>
@@ -1082,7 +745,7 @@
                 <wp:extent cx="1671638" cy="1981200"/>
                 <wp:effectExtent b="0" l="0" r="0" t="0"/>
                 <wp:wrapNone/>
-                <wp:docPr id="4" name=""/>
+                <wp:docPr id="3" name=""/>
                 <a:graphic>
                   <a:graphicData uri="http://schemas.microsoft.com/office/word/2010/wordprocessingShape">
                     <wps:wsp>
@@ -1141,16 +804,16 @@
                 <wp:extent cx="1671638" cy="1981200"/>
                 <wp:effectExtent b="0" l="0" r="0" t="0"/>
                 <wp:wrapNone/>
-                <wp:docPr id="4" name="image11.png"/>
+                <wp:docPr id="3" name="image5.png"/>
                 <a:graphic>
                   <a:graphicData uri="http://schemas.openxmlformats.org/drawingml/2006/picture">
                     <pic:pic>
                       <pic:nvPicPr>
-                        <pic:cNvPr id="0" name="image11.png"/>
+                        <pic:cNvPr id="0" name="image5.png"/>
                         <pic:cNvPicPr preferRelativeResize="0"/>
                       </pic:nvPicPr>
                       <pic:blipFill>
-                        <a:blip r:embed="rId20"/>
+                        <a:blip r:embed="rId13"/>
                         <a:srcRect/>
                         <a:stretch>
                           <a:fillRect/>
@@ -1185,16 +848,6 @@
     </w:p>
     <w:p>
       <w:pPr>
-        <w:rPr/>
-      </w:pPr>
-      <w:r>
-        <w:rPr>
-          <w:rtl w:val="0"/>
-        </w:rPr>
-      </w:r>
-    </w:p>
-    <w:p>
-      <w:pPr>
         <w:pStyle w:val="Heading1"/>
         <w:numPr>
           <w:ilvl w:val="0"/>
@@ -1207,8 +860,8 @@
           <w:szCs w:val="24"/>
         </w:rPr>
       </w:pPr>
-      <w:bookmarkStart w:colFirst="0" w:colLast="0" w:name="_3zs715u4ymd5" w:id="6"/>
-      <w:bookmarkEnd w:id="6"/>
+      <w:bookmarkStart w:colFirst="0" w:colLast="0" w:name="_3zs715u4ymd5" w:id="5"/>
+      <w:bookmarkEnd w:id="5"/>
       <w:r>
         <w:rPr>
           <w:sz w:val="24"/>
@@ -1280,8 +933,8 @@
           <w:szCs w:val="24"/>
         </w:rPr>
       </w:pPr>
-      <w:bookmarkStart w:colFirst="0" w:colLast="0" w:name="_8ig1268frk6t" w:id="7"/>
-      <w:bookmarkEnd w:id="7"/>
+      <w:bookmarkStart w:colFirst="0" w:colLast="0" w:name="_8ig1268frk6t" w:id="6"/>
+      <w:bookmarkEnd w:id="6"/>
       <w:r>
         <w:rPr>
           <w:sz w:val="24"/>
@@ -1410,8 +1063,8 @@
           <w:szCs w:val="24"/>
         </w:rPr>
       </w:pPr>
-      <w:bookmarkStart w:colFirst="0" w:colLast="0" w:name="_n6vtx4aq1v3" w:id="8"/>
-      <w:bookmarkEnd w:id="8"/>
+      <w:bookmarkStart w:colFirst="0" w:colLast="0" w:name="_n6vtx4aq1v3" w:id="7"/>
+      <w:bookmarkEnd w:id="7"/>
       <w:r>
         <w:rPr>
           <w:sz w:val="24"/>
@@ -1472,12 +1125,12 @@
       </w:r>
     </w:p>
     <w:sectPr>
-      <w:headerReference r:id="rId21" w:type="default"/>
-      <w:headerReference r:id="rId22" w:type="first"/>
-      <w:headerReference r:id="rId23" w:type="even"/>
-      <w:footerReference r:id="rId24" w:type="default"/>
-      <w:footerReference r:id="rId25" w:type="first"/>
-      <w:footerReference r:id="rId26" w:type="even"/>
+      <w:headerReference r:id="rId14" w:type="default"/>
+      <w:headerReference r:id="rId15" w:type="first"/>
+      <w:headerReference r:id="rId16" w:type="even"/>
+      <w:footerReference r:id="rId17" w:type="default"/>
+      <w:footerReference r:id="rId18" w:type="first"/>
+      <w:footerReference r:id="rId19" w:type="even"/>
       <w:pgSz w:h="16838" w:w="11906" w:orient="portrait"/>
       <w:pgMar w:bottom="1440" w:top="1440" w:left="1440" w:right="1440" w:header="708" w:footer="708"/>
       <w:pgNumType w:start="1"/>

--- a/proposal/gpjs_maintenance.docx
+++ b/proposal/gpjs_maintenance.docx
@@ -136,12 +136,12 @@
           <wp:inline distB="114300" distT="114300" distL="114300" distR="114300">
             <wp:extent cx="3484432" cy="1624013"/>
             <wp:effectExtent b="0" l="0" r="0" t="0"/>
-            <wp:docPr id="4" name="image1.jpg"/>
+            <wp:docPr id="4" name="image3.jpg"/>
             <a:graphic>
               <a:graphicData uri="http://schemas.openxmlformats.org/drawingml/2006/picture">
                 <pic:pic>
                   <pic:nvPicPr>
-                    <pic:cNvPr id="0" name="image1.jpg"/>
+                    <pic:cNvPr id="0" name="image3.jpg"/>
                     <pic:cNvPicPr preferRelativeResize="0"/>
                   </pic:nvPicPr>
                   <pic:blipFill>
@@ -404,12 +404,12 @@
                 <wp:extent cx="1490663" cy="733425"/>
                 <wp:effectExtent b="0" l="0" r="0" t="0"/>
                 <wp:wrapNone/>
-                <wp:docPr id="1" name="image3.png"/>
+                <wp:docPr id="1" name="image5.png"/>
                 <a:graphic>
                   <a:graphicData uri="http://schemas.openxmlformats.org/drawingml/2006/picture">
                     <pic:pic>
                       <pic:nvPicPr>
-                        <pic:cNvPr id="0" name="image3.png"/>
+                        <pic:cNvPr id="0" name="image5.png"/>
                         <pic:cNvPicPr preferRelativeResize="0"/>
                       </pic:nvPicPr>
                       <pic:blipFill>
@@ -491,12 +491,12 @@
           <wp:inline distB="0" distT="0" distL="0" distR="0">
             <wp:extent cx="6414036" cy="2991701"/>
             <wp:effectExtent b="0" l="0" r="0" t="0"/>
-            <wp:docPr id="7" name="image6.jpg"/>
+            <wp:docPr id="7" name="image4.jpg"/>
             <a:graphic>
               <a:graphicData uri="http://schemas.openxmlformats.org/drawingml/2006/picture">
                 <pic:pic>
                   <pic:nvPicPr>
-                    <pic:cNvPr id="0" name="image6.jpg"/>
+                    <pic:cNvPr id="0" name="image4.jpg"/>
                     <pic:cNvPicPr preferRelativeResize="0"/>
                   </pic:nvPicPr>
                   <pic:blipFill>
@@ -599,12 +599,12 @@
                 <wp:extent cx="1624013" cy="1123950"/>
                 <wp:effectExtent b="0" l="0" r="0" t="0"/>
                 <wp:wrapNone/>
-                <wp:docPr id="2" name="image4.png"/>
+                <wp:docPr id="2" name="image6.png"/>
                 <a:graphic>
                   <a:graphicData uri="http://schemas.openxmlformats.org/drawingml/2006/picture">
                     <pic:pic>
                       <pic:nvPicPr>
-                        <pic:cNvPr id="0" name="image4.png"/>
+                        <pic:cNvPr id="0" name="image6.png"/>
                         <pic:cNvPicPr preferRelativeResize="0"/>
                       </pic:nvPicPr>
                       <pic:blipFill>
@@ -696,12 +696,12 @@
           <wp:inline distB="0" distT="0" distL="0" distR="0">
             <wp:extent cx="6424002" cy="2984962"/>
             <wp:effectExtent b="0" l="0" r="0" t="0"/>
-            <wp:docPr id="6" name="image7.jpg"/>
+            <wp:docPr id="6" name="image1.jpg"/>
             <a:graphic>
               <a:graphicData uri="http://schemas.openxmlformats.org/drawingml/2006/picture">
                 <pic:pic>
                   <pic:nvPicPr>
-                    <pic:cNvPr id="0" name="image7.jpg"/>
+                    <pic:cNvPr id="0" name="image1.jpg"/>
                     <pic:cNvPicPr preferRelativeResize="0"/>
                   </pic:nvPicPr>
                   <pic:blipFill>
@@ -804,12 +804,12 @@
                 <wp:extent cx="1671638" cy="1981200"/>
                 <wp:effectExtent b="0" l="0" r="0" t="0"/>
                 <wp:wrapNone/>
-                <wp:docPr id="3" name="image5.png"/>
+                <wp:docPr id="3" name="image7.png"/>
                 <a:graphic>
                   <a:graphicData uri="http://schemas.openxmlformats.org/drawingml/2006/picture">
                     <pic:pic>
                       <pic:nvPicPr>
-                        <pic:cNvPr id="0" name="image5.png"/>
+                        <pic:cNvPr id="0" name="image7.png"/>
                         <pic:cNvPicPr preferRelativeResize="0"/>
                       </pic:nvPicPr>
                       <pic:blipFill>
@@ -1071,7 +1071,7 @@
           <w:szCs w:val="24"/>
           <w:rtl w:val="0"/>
         </w:rPr>
-        <w:t xml:space="preserve">Deliver new infographics in line with new/additional Polkadot-JS functionalities. </w:t>
+        <w:t xml:space="preserve">Deliver new content in line with new/additional Polkadot-JS functionalities. </w:t>
       </w:r>
       <w:r>
         <w:rPr>
